--- a/Deliverables/ERP - PROJECT CHARTER.docx
+++ b/Deliverables/ERP - PROJECT CHARTER.docx
@@ -190,23 +190,7 @@
                 <w:sz w:val="24"/>
                 <w:szCs w:val="24"/>
               </w:rPr>
-              <w:t xml:space="preserve">- Khách sạn Trang Ngân với quy mô gần 3 sao,sở hữu đầy đủ tiện nghi hiện đại,vị trí đắc địa gần biển Mỹ Khê, gần trung tâm thành phố.Khách sạn có số lượng nhân viên gồm: 1 quản lý, 21 nhân viên. Để quản lý hiệu quả nhân về tiền lương,chấm công,bảo hiểm xã </w:t>
-            </w:r>
-            <w:r>
-              <w:rPr>
-                <w:rFonts w:ascii="Times New Roman" w:eastAsia="Times New Roman" w:hAnsi="Times New Roman" w:cs="Times New Roman"/>
-                <w:sz w:val="24"/>
-                <w:szCs w:val="24"/>
-              </w:rPr>
-              <w:t xml:space="preserve">hội,hồ sơ và các vấn đề liên quan khác là một vấn đề mà khách sạn gặp phải.Nắm bắt tình hình này nên Nhóm em đã liên hệ và lên kế hoạch về dự án triển khai phần mềm ERP mảng nhân sự cho khách sạn để quản lý tối ưu nhất các hoạt động cũng như quy trình làm </w:t>
-            </w:r>
-            <w:r>
-              <w:rPr>
-                <w:rFonts w:ascii="Times New Roman" w:eastAsia="Times New Roman" w:hAnsi="Times New Roman" w:cs="Times New Roman"/>
-                <w:sz w:val="24"/>
-                <w:szCs w:val="24"/>
-              </w:rPr>
-              <w:t>của nhân viên.</w:t>
+              <w:t>- Khách sạn Trang Ngân với quy mô gần 3 sao,sở hữu đầy đủ tiện nghi hiện đại,vị trí đắc địa gần biển Mỹ Khê, gần trung tâm thành phố.Khách sạn có số lượng nhân viên gồm: 1 quản lý, 21 nhân viên. Để quản lý hiệu quả nhân về tiền lương,chấm công,bảo hiểm xã hội,hồ sơ và các vấn đề liên quan khác là một vấn đề mà khách sạn gặp phải.Nắm bắt tình hình này nên Nhóm em đã liên hệ và lên kế hoạch về dự án triển khai phần mềm ERP mảng nhân sự cho khách sạn để quản lý tối ưu nhất các hoạt động cũng như quy trình làm của nhân viên.</w:t>
             </w:r>
           </w:p>
           <w:p>
@@ -245,15 +229,7 @@
                 <w:sz w:val="24"/>
                 <w:szCs w:val="24"/>
               </w:rPr>
-              <w:t>- Nhóm em đã nghiên cứu khách sạn để làm sao khi triển khai sẽ phù hợp nhất với phần mềm để quản</w:t>
-            </w:r>
-            <w:r>
-              <w:rPr>
-                <w:rFonts w:ascii="Times New Roman" w:eastAsia="Times New Roman" w:hAnsi="Times New Roman" w:cs="Times New Roman"/>
-                <w:sz w:val="24"/>
-                <w:szCs w:val="24"/>
-              </w:rPr>
-              <w:t xml:space="preserve"> lý khách sạn nắm được quy trình cũng như cách thức thông tin phần mềm đưa vào sử dụng hiệu quả,  mang lại hiệu quả cao nhất trong công việc để từ đó khách sạn vận hành chỉnh chu và phát triển nhất trong kinh doanh.</w:t>
+              <w:t>- Nhóm em đã nghiên cứu khách sạn để làm sao khi triển khai sẽ phù hợp nhất với phần mềm để quản lý khách sạn nắm được quy trình cũng như cách thức thông tin phần mềm đưa vào sử dụng hiệu quả,  mang lại hiệu quả cao nhất trong công việc để từ đó khách sạn vận hành chỉnh chu và phát triển nhất trong kinh doanh.</w:t>
             </w:r>
           </w:p>
         </w:tc>
@@ -663,16 +639,7 @@
                 <w:sz w:val="24"/>
                 <w:szCs w:val="24"/>
               </w:rPr>
-              <w:t xml:space="preserve">-  </w:t>
-            </w:r>
-            <w:r>
-              <w:rPr>
-                <w:rFonts w:ascii="Times New Roman" w:eastAsia="Times New Roman" w:hAnsi="Times New Roman" w:cs="Times New Roman"/>
-                <w:b w:val="0"/>
-                <w:sz w:val="24"/>
-                <w:szCs w:val="24"/>
-              </w:rPr>
-              <w:t>Tìm ra giải pháp quản lý nhân sự cho khách sạn Trang Ngân một cách hiệu quả nhất</w:t>
+              <w:t>-  Tìm ra giải pháp quản lý nhân sự cho khách sạn Trang Ngân một cách hiệu quả nhất</w:t>
             </w:r>
           </w:p>
           <w:p>
@@ -726,15 +693,7 @@
                 <w:sz w:val="24"/>
                 <w:szCs w:val="24"/>
               </w:rPr>
-              <w:t>-   Tối ưu hoá về mọi mặt quả</w:t>
-            </w:r>
-            <w:r>
-              <w:rPr>
-                <w:rFonts w:ascii="Times New Roman" w:eastAsia="Times New Roman" w:hAnsi="Times New Roman" w:cs="Times New Roman"/>
-                <w:sz w:val="24"/>
-                <w:szCs w:val="24"/>
-              </w:rPr>
-              <w:t>n lý nhân sự</w:t>
+              <w:t>-   Tối ưu hoá về mọi mặt quản lý nhân sự</w:t>
             </w:r>
           </w:p>
           <w:p>
@@ -1554,7 +1513,16 @@
                 <w:sz w:val="24"/>
                 <w:szCs w:val="24"/>
               </w:rPr>
-              <w:t>- Dự án dự kiến được thực hiện bắt đầu từ tuần 5 và kết thúc vào tuầ</w:t>
+              <w:t>- Dự án dự kiến được thực hiện bắt đầu từ tuần 5 và kết thúc vào tuần 14 kì 1 năm</w:t>
+            </w:r>
+            <w:r>
+              <w:rPr>
+                <w:rFonts w:ascii="Times New Roman" w:eastAsia="Times New Roman" w:hAnsi="Times New Roman" w:cs="Times New Roman"/>
+                <w:b w:val="0"/>
+                <w:sz w:val="24"/>
+                <w:szCs w:val="24"/>
+              </w:rPr>
+              <w:t xml:space="preserve"> học</w:t>
             </w:r>
             <w:bookmarkStart w:id="2" w:name="_GoBack"/>
             <w:bookmarkEnd w:id="2"/>
@@ -1565,7 +1533,7 @@
                 <w:sz w:val="24"/>
                 <w:szCs w:val="24"/>
               </w:rPr>
-              <w:t>n 14 kì 1 năm 2019-2020.</w:t>
+              <w:t xml:space="preserve"> 2019-2020.</w:t>
             </w:r>
           </w:p>
           <w:p>
@@ -1584,16 +1552,7 @@
                 <w:szCs w:val="24"/>
               </w:rPr>
               <w:lastRenderedPageBreak/>
-              <w:t>- Kết thúc dự án, nhóm hoàn thành cài đặt và chạy thử các chức năng quản lý nhân s</w:t>
-            </w:r>
-            <w:r>
-              <w:rPr>
-                <w:rFonts w:ascii="Times New Roman" w:eastAsia="Times New Roman" w:hAnsi="Times New Roman" w:cs="Times New Roman"/>
-                <w:b w:val="0"/>
-                <w:sz w:val="24"/>
-                <w:szCs w:val="24"/>
-              </w:rPr>
-              <w:t>ự trên phần mềm odoo.</w:t>
+              <w:t>- Kết thúc dự án, nhóm hoàn thành cài đặt và chạy thử các chức năng quản lý nhân sự trên phần mềm odoo.</w:t>
             </w:r>
           </w:p>
         </w:tc>

--- a/Deliverables/ERP - PROJECT CHARTER.docx
+++ b/Deliverables/ERP - PROJECT CHARTER.docx
@@ -537,6 +537,45 @@
             <w:pPr>
               <w:rPr>
                 <w:rFonts w:ascii="Times New Roman" w:eastAsia="Times New Roman" w:hAnsi="Times New Roman" w:cs="Times New Roman"/>
+                <w:b w:val="0"/>
+                <w:sz w:val="24"/>
+                <w:szCs w:val="24"/>
+              </w:rPr>
+            </w:pPr>
+            <w:r>
+              <w:rPr>
+                <w:rFonts w:ascii="Times New Roman" w:eastAsia="Times New Roman" w:hAnsi="Times New Roman" w:cs="Times New Roman"/>
+                <w:b w:val="0"/>
+                <w:sz w:val="24"/>
+                <w:szCs w:val="24"/>
+              </w:rPr>
+              <w:t>Khách sạn Trang Ngân đang cần áp dụng ERP vào công t</w:t>
+            </w:r>
+            <w:r>
+              <w:rPr>
+                <w:rFonts w:ascii="Times New Roman" w:eastAsia="Times New Roman" w:hAnsi="Times New Roman" w:cs="Times New Roman"/>
+                <w:b w:val="0"/>
+                <w:sz w:val="24"/>
+                <w:szCs w:val="24"/>
+              </w:rPr>
+              <w:t>ác quản lý nhân sự để cải t</w:t>
+            </w:r>
+            <w:r>
+              <w:rPr>
+                <w:rFonts w:ascii="Times New Roman" w:eastAsia="Times New Roman" w:hAnsi="Times New Roman" w:cs="Times New Roman"/>
+                <w:b w:val="0"/>
+                <w:sz w:val="24"/>
+                <w:szCs w:val="24"/>
+              </w:rPr>
+              <w:t>hiện :</w:t>
+            </w:r>
+            <w:bookmarkStart w:id="1" w:name="_GoBack"/>
+            <w:bookmarkEnd w:id="1"/>
+          </w:p>
+          <w:p>
+            <w:pPr>
+              <w:rPr>
+                <w:rFonts w:ascii="Times New Roman" w:eastAsia="Times New Roman" w:hAnsi="Times New Roman" w:cs="Times New Roman"/>
                 <w:sz w:val="24"/>
                 <w:szCs w:val="24"/>
               </w:rPr>
@@ -630,8 +669,8 @@
                 <w:szCs w:val="24"/>
               </w:rPr>
             </w:pPr>
-            <w:bookmarkStart w:id="1" w:name="_heading=h.n063d2hkfh7k" w:colFirst="0" w:colLast="0"/>
-            <w:bookmarkEnd w:id="1"/>
+            <w:bookmarkStart w:id="2" w:name="_heading=h.n063d2hkfh7k" w:colFirst="0" w:colLast="0"/>
+            <w:bookmarkEnd w:id="2"/>
             <w:r>
               <w:rPr>
                 <w:rFonts w:ascii="Times New Roman" w:eastAsia="Times New Roman" w:hAnsi="Times New Roman" w:cs="Times New Roman"/>
@@ -1513,6 +1552,7 @@
                 <w:sz w:val="24"/>
                 <w:szCs w:val="24"/>
               </w:rPr>
+              <w:lastRenderedPageBreak/>
               <w:t>- Dự án dự kiến được thực hiện bắt đầu từ tuần 5 và kết thúc vào tuần 14 kì 1 năm</w:t>
             </w:r>
             <w:r>
@@ -1524,8 +1564,6 @@
               </w:rPr>
               <w:t xml:space="preserve"> học</w:t>
             </w:r>
-            <w:bookmarkStart w:id="2" w:name="_GoBack"/>
-            <w:bookmarkEnd w:id="2"/>
             <w:r>
               <w:rPr>
                 <w:rFonts w:ascii="Times New Roman" w:eastAsia="Times New Roman" w:hAnsi="Times New Roman" w:cs="Times New Roman"/>
@@ -1551,7 +1589,6 @@
                 <w:sz w:val="24"/>
                 <w:szCs w:val="24"/>
               </w:rPr>
-              <w:lastRenderedPageBreak/>
               <w:t>- Kết thúc dự án, nhóm hoàn thành cài đặt và chạy thử các chức năng quản lý nhân sự trên phần mềm odoo.</w:t>
             </w:r>
           </w:p>
